--- a/Introdução ao Kotlin/Básicos do Kotlin.docx
+++ b/Introdução ao Kotlin/Básicos do Kotlin.docx
@@ -38,12 +38,17 @@
         <w:t xml:space="preserve"> </w:t>
       </w:r>
       <w:proofErr w:type="spellStart"/>
+      <w:proofErr w:type="gramStart"/>
       <w:r>
         <w:t>main</w:t>
       </w:r>
       <w:proofErr w:type="spellEnd"/>
       <w:r>
-        <w:t>() {</w:t>
+        <w:t>(</w:t>
+      </w:r>
+      <w:proofErr w:type="gramEnd"/>
+      <w:r>
+        <w:t>) {</w:t>
       </w:r>
     </w:p>
     <w:p>
@@ -51,6 +56,7 @@
         <w:t xml:space="preserve">    </w:t>
       </w:r>
       <w:proofErr w:type="spellStart"/>
+      <w:proofErr w:type="gramStart"/>
       <w:r>
         <w:t>println</w:t>
       </w:r>
@@ -59,6 +65,7 @@
         <w:t>(</w:t>
       </w:r>
       <w:proofErr w:type="spellStart"/>
+      <w:proofErr w:type="gramEnd"/>
       <w:r>
         <w:t>Int.MAX_VALUE</w:t>
       </w:r>
@@ -72,6 +79,7 @@
         <w:t xml:space="preserve">    </w:t>
       </w:r>
       <w:proofErr w:type="spellStart"/>
+      <w:proofErr w:type="gramStart"/>
       <w:r>
         <w:t>println</w:t>
       </w:r>
@@ -80,6 +88,7 @@
         <w:t>(</w:t>
       </w:r>
       <w:proofErr w:type="spellStart"/>
+      <w:proofErr w:type="gramEnd"/>
       <w:r>
         <w:t>Float.MAX_VALUE</w:t>
       </w:r>
@@ -93,6 +102,7 @@
         <w:t xml:space="preserve">    </w:t>
       </w:r>
       <w:proofErr w:type="spellStart"/>
+      <w:proofErr w:type="gramStart"/>
       <w:r>
         <w:t>println</w:t>
       </w:r>
@@ -101,6 +111,7 @@
         <w:t>(</w:t>
       </w:r>
       <w:proofErr w:type="spellStart"/>
+      <w:proofErr w:type="gramEnd"/>
       <w:r>
         <w:t>Double.MAX_VALUE</w:t>
       </w:r>
@@ -114,6 +125,7 @@
         <w:t xml:space="preserve">    </w:t>
       </w:r>
       <w:proofErr w:type="spellStart"/>
+      <w:proofErr w:type="gramStart"/>
       <w:r>
         <w:t>println</w:t>
       </w:r>
@@ -122,6 +134,7 @@
         <w:t>(</w:t>
       </w:r>
       <w:proofErr w:type="spellStart"/>
+      <w:proofErr w:type="gramEnd"/>
       <w:r>
         <w:t>Byte.MAX_VALUE</w:t>
       </w:r>
@@ -146,28 +159,43 @@
         <w:t>to</w:t>
       </w:r>
       <w:proofErr w:type="spellEnd"/>
-      <w:r>
-        <w:t>"  na frente do dado</w:t>
-      </w:r>
-    </w:p>
-    <w:p>
-      <w:proofErr w:type="spellStart"/>
+      <w:proofErr w:type="gramStart"/>
+      <w:r>
+        <w:t>"  na</w:t>
+      </w:r>
+      <w:proofErr w:type="gramEnd"/>
+      <w:r>
+        <w:t xml:space="preserve"> frente do dado</w:t>
+      </w:r>
+    </w:p>
+    <w:p>
+      <w:proofErr w:type="spellStart"/>
+      <w:proofErr w:type="gramStart"/>
       <w:r>
         <w:t>toByte</w:t>
       </w:r>
       <w:proofErr w:type="spellEnd"/>
       <w:r>
-        <w:t>()</w:t>
-      </w:r>
-    </w:p>
-    <w:p>
-      <w:proofErr w:type="spellStart"/>
+        <w:t>(</w:t>
+      </w:r>
+      <w:proofErr w:type="gramEnd"/>
+      <w:r>
+        <w:t>)</w:t>
+      </w:r>
+    </w:p>
+    <w:p>
+      <w:proofErr w:type="spellStart"/>
+      <w:proofErr w:type="gramStart"/>
       <w:r>
         <w:t>toShort</w:t>
       </w:r>
       <w:proofErr w:type="spellEnd"/>
       <w:r>
-        <w:t>()</w:t>
+        <w:t>(</w:t>
+      </w:r>
+      <w:proofErr w:type="gramEnd"/>
+      <w:r>
+        <w:t>)</w:t>
       </w:r>
     </w:p>
     <w:p/>
@@ -330,12 +358,17 @@
         <w:t xml:space="preserve"> </w:t>
       </w:r>
       <w:proofErr w:type="spellStart"/>
+      <w:proofErr w:type="gramStart"/>
       <w:r>
         <w:t>main</w:t>
       </w:r>
       <w:proofErr w:type="spellEnd"/>
       <w:r>
-        <w:t>() {</w:t>
+        <w:t>(</w:t>
+      </w:r>
+      <w:proofErr w:type="gramEnd"/>
+      <w:r>
+        <w:t>) {</w:t>
       </w:r>
     </w:p>
     <w:p>
@@ -374,6 +407,7 @@
         <w:t xml:space="preserve">    </w:t>
       </w:r>
       <w:proofErr w:type="spellStart"/>
+      <w:proofErr w:type="gramStart"/>
       <w:r>
         <w:t>println</w:t>
       </w:r>
@@ -382,6 +416,7 @@
         <w:t>(</w:t>
       </w:r>
       <w:proofErr w:type="spellStart"/>
+      <w:proofErr w:type="gramEnd"/>
       <w:r>
         <w:t>currentAge</w:t>
       </w:r>
@@ -416,12 +451,17 @@
         <w:t xml:space="preserve"> </w:t>
       </w:r>
       <w:proofErr w:type="spellStart"/>
+      <w:proofErr w:type="gramStart"/>
       <w:r>
         <w:t>main</w:t>
       </w:r>
       <w:proofErr w:type="spellEnd"/>
       <w:r>
-        <w:t>() {</w:t>
+        <w:t>(</w:t>
+      </w:r>
+      <w:proofErr w:type="gramEnd"/>
+      <w:r>
+        <w:t>) {</w:t>
       </w:r>
     </w:p>
     <w:p>
@@ -479,6 +519,1390 @@
     <w:p>
       <w:r>
         <w:t>}</w:t>
+      </w:r>
+    </w:p>
+    <w:p>
+      <w:pPr>
+        <w:pBdr>
+          <w:bottom w:val="single" w:sz="6" w:space="1" w:color="auto"/>
+        </w:pBdr>
+      </w:pPr>
+    </w:p>
+    <w:p>
+      <w:proofErr w:type="spellStart"/>
+      <w:r>
+        <w:lastRenderedPageBreak/>
+        <w:t>Nullability</w:t>
+      </w:r>
+      <w:proofErr w:type="spellEnd"/>
+      <w:r>
+        <w:t xml:space="preserve"> qualquer tipo pode ser nulo mais tem que explicitar (?)</w:t>
+      </w:r>
+    </w:p>
+    <w:p>
+      <w:r>
+        <w:t xml:space="preserve">var </w:t>
+      </w:r>
+      <w:proofErr w:type="spellStart"/>
+      <w:r>
+        <w:t>month</w:t>
+      </w:r>
+      <w:proofErr w:type="spellEnd"/>
+      <w:r>
+        <w:t xml:space="preserve">: </w:t>
+      </w:r>
+      <w:proofErr w:type="spellStart"/>
+      <w:r>
+        <w:t>Int</w:t>
+      </w:r>
+      <w:proofErr w:type="spellEnd"/>
+      <w:r>
+        <w:t xml:space="preserve">? = </w:t>
+      </w:r>
+      <w:proofErr w:type="spellStart"/>
+      <w:r>
+        <w:t>null</w:t>
+      </w:r>
+      <w:proofErr w:type="spellEnd"/>
+    </w:p>
+    <w:p>
+      <w:r>
+        <w:t xml:space="preserve">// Atribuir valor </w:t>
+      </w:r>
+      <w:proofErr w:type="spellStart"/>
+      <w:r>
+        <w:t>null</w:t>
+      </w:r>
+      <w:proofErr w:type="spellEnd"/>
+      <w:r>
+        <w:t xml:space="preserve"> corretamente a </w:t>
+      </w:r>
+      <w:proofErr w:type="spellStart"/>
+      <w:r>
+        <w:t>month</w:t>
+      </w:r>
+      <w:proofErr w:type="spellEnd"/>
+    </w:p>
+    <w:p>
+      <w:pPr>
+        <w:pBdr>
+          <w:bottom w:val="single" w:sz="12" w:space="1" w:color="auto"/>
+        </w:pBdr>
+      </w:pPr>
+    </w:p>
+    <w:p>
+      <w:r>
+        <w:t>Operadores Aritméticos</w:t>
+      </w:r>
+    </w:p>
+    <w:p>
+      <w:r>
+        <w:rPr>
+          <w:noProof/>
+        </w:rPr>
+        <w:drawing>
+          <wp:inline distT="0" distB="0" distL="0" distR="0" wp14:anchorId="76350EA1" wp14:editId="6C7F3A36">
+            <wp:extent cx="3200400" cy="2686050"/>
+            <wp:effectExtent l="0" t="0" r="0" b="0"/>
+            <wp:docPr id="2" name="Imagem 2"/>
+            <wp:cNvGraphicFramePr>
+              <a:graphicFrameLocks xmlns:a="http://schemas.openxmlformats.org/drawingml/2006/main" noChangeAspect="1"/>
+            </wp:cNvGraphicFramePr>
+            <a:graphic xmlns:a="http://schemas.openxmlformats.org/drawingml/2006/main">
+              <a:graphicData uri="http://schemas.openxmlformats.org/drawingml/2006/picture">
+                <pic:pic xmlns:pic="http://schemas.openxmlformats.org/drawingml/2006/picture">
+                  <pic:nvPicPr>
+                    <pic:cNvPr id="1" name=""/>
+                    <pic:cNvPicPr/>
+                  </pic:nvPicPr>
+                  <pic:blipFill>
+                    <a:blip r:embed="rId5"/>
+                    <a:stretch>
+                      <a:fillRect/>
+                    </a:stretch>
+                  </pic:blipFill>
+                  <pic:spPr>
+                    <a:xfrm>
+                      <a:off x="0" y="0"/>
+                      <a:ext cx="3200400" cy="2686050"/>
+                    </a:xfrm>
+                    <a:prstGeom prst="rect">
+                      <a:avLst/>
+                    </a:prstGeom>
+                  </pic:spPr>
+                </pic:pic>
+              </a:graphicData>
+            </a:graphic>
+          </wp:inline>
+        </w:drawing>
+      </w:r>
+    </w:p>
+    <w:p>
+      <w:r>
+        <w:t>Exemplo</w:t>
+      </w:r>
+    </w:p>
+    <w:p>
+      <w:proofErr w:type="spellStart"/>
+      <w:r>
+        <w:t>fun</w:t>
+      </w:r>
+      <w:proofErr w:type="spellEnd"/>
+      <w:r>
+        <w:t xml:space="preserve"> </w:t>
+      </w:r>
+      <w:proofErr w:type="spellStart"/>
+      <w:proofErr w:type="gramStart"/>
+      <w:r>
+        <w:t>main</w:t>
+      </w:r>
+      <w:proofErr w:type="spellEnd"/>
+      <w:r>
+        <w:t>(</w:t>
+      </w:r>
+      <w:proofErr w:type="gramEnd"/>
+      <w:r>
+        <w:t>) {</w:t>
+      </w:r>
+    </w:p>
+    <w:p>
+      <w:proofErr w:type="spellStart"/>
+      <w:r>
+        <w:t>val</w:t>
+      </w:r>
+      <w:proofErr w:type="spellEnd"/>
+      <w:r>
+        <w:t xml:space="preserve"> </w:t>
+      </w:r>
+      <w:proofErr w:type="spellStart"/>
+      <w:r>
+        <w:t>count</w:t>
+      </w:r>
+      <w:proofErr w:type="spellEnd"/>
+      <w:r>
+        <w:t xml:space="preserve"> = 10</w:t>
+      </w:r>
+    </w:p>
+    <w:p>
+      <w:r>
+        <w:t xml:space="preserve">    </w:t>
+      </w:r>
+      <w:proofErr w:type="spellStart"/>
+      <w:r>
+        <w:t>val</w:t>
+      </w:r>
+      <w:proofErr w:type="spellEnd"/>
+      <w:r>
+        <w:t xml:space="preserve"> times = 9</w:t>
+      </w:r>
+    </w:p>
+    <w:p>
+      <w:r>
+        <w:t xml:space="preserve">    </w:t>
+      </w:r>
+      <w:proofErr w:type="spellStart"/>
+      <w:r>
+        <w:t>val</w:t>
+      </w:r>
+      <w:proofErr w:type="spellEnd"/>
+      <w:r>
+        <w:t xml:space="preserve"> r = times +</w:t>
+      </w:r>
+      <w:proofErr w:type="spellStart"/>
+      <w:r>
+        <w:t>count</w:t>
+      </w:r>
+      <w:proofErr w:type="spellEnd"/>
+    </w:p>
+    <w:p>
+      <w:r>
+        <w:t xml:space="preserve">    </w:t>
+      </w:r>
+    </w:p>
+    <w:p>
+      <w:r>
+        <w:t xml:space="preserve">    </w:t>
+      </w:r>
+      <w:proofErr w:type="spellStart"/>
+      <w:r>
+        <w:t>println</w:t>
+      </w:r>
+      <w:proofErr w:type="spellEnd"/>
+      <w:r>
+        <w:t>(r)</w:t>
+      </w:r>
+    </w:p>
+    <w:p>
+      <w:r>
+        <w:t xml:space="preserve">    </w:t>
+      </w:r>
+      <w:proofErr w:type="spellStart"/>
+      <w:r>
+        <w:t>println</w:t>
+      </w:r>
+      <w:proofErr w:type="spellEnd"/>
+      <w:r>
+        <w:t>(</w:t>
+      </w:r>
+      <w:proofErr w:type="spellStart"/>
+      <w:proofErr w:type="gramStart"/>
+      <w:r>
+        <w:t>count.plus</w:t>
+      </w:r>
+      <w:proofErr w:type="spellEnd"/>
+      <w:proofErr w:type="gramEnd"/>
+      <w:r>
+        <w:t>(times))</w:t>
+      </w:r>
+    </w:p>
+    <w:p>
+      <w:r>
+        <w:t xml:space="preserve">    </w:t>
+      </w:r>
+    </w:p>
+    <w:p>
+      <w:r>
+        <w:t>}</w:t>
+      </w:r>
+    </w:p>
+    <w:p>
+      <w:pPr>
+        <w:pBdr>
+          <w:bottom w:val="single" w:sz="12" w:space="1" w:color="auto"/>
+        </w:pBdr>
+      </w:pPr>
+    </w:p>
+    <w:p>
+      <w:r>
+        <w:t xml:space="preserve">Comparativos </w:t>
+      </w:r>
+    </w:p>
+    <w:p>
+      <w:r>
+        <w:rPr>
+          <w:noProof/>
+        </w:rPr>
+        <w:lastRenderedPageBreak/>
+        <w:drawing>
+          <wp:inline distT="0" distB="0" distL="0" distR="0" wp14:anchorId="67A8A25A" wp14:editId="4D4C62F1">
+            <wp:extent cx="5400040" cy="2535555"/>
+            <wp:effectExtent l="0" t="0" r="0" b="0"/>
+            <wp:docPr id="3" name="Imagem 3"/>
+            <wp:cNvGraphicFramePr>
+              <a:graphicFrameLocks xmlns:a="http://schemas.openxmlformats.org/drawingml/2006/main" noChangeAspect="1"/>
+            </wp:cNvGraphicFramePr>
+            <a:graphic xmlns:a="http://schemas.openxmlformats.org/drawingml/2006/main">
+              <a:graphicData uri="http://schemas.openxmlformats.org/drawingml/2006/picture">
+                <pic:pic xmlns:pic="http://schemas.openxmlformats.org/drawingml/2006/picture">
+                  <pic:nvPicPr>
+                    <pic:cNvPr id="1" name=""/>
+                    <pic:cNvPicPr/>
+                  </pic:nvPicPr>
+                  <pic:blipFill>
+                    <a:blip r:embed="rId6"/>
+                    <a:stretch>
+                      <a:fillRect/>
+                    </a:stretch>
+                  </pic:blipFill>
+                  <pic:spPr>
+                    <a:xfrm>
+                      <a:off x="0" y="0"/>
+                      <a:ext cx="5400040" cy="2535555"/>
+                    </a:xfrm>
+                    <a:prstGeom prst="rect">
+                      <a:avLst/>
+                    </a:prstGeom>
+                  </pic:spPr>
+                </pic:pic>
+              </a:graphicData>
+            </a:graphic>
+          </wp:inline>
+        </w:drawing>
+      </w:r>
+    </w:p>
+    <w:p/>
+    <w:p>
+      <w:r>
+        <w:t>(!) inverte a comparação</w:t>
+      </w:r>
+    </w:p>
+    <w:p>
+      <w:proofErr w:type="spellStart"/>
+      <w:r>
+        <w:t>const</w:t>
+      </w:r>
+      <w:proofErr w:type="spellEnd"/>
+      <w:r>
+        <w:t xml:space="preserve"> </w:t>
+      </w:r>
+      <w:proofErr w:type="spellStart"/>
+      <w:r>
+        <w:t>val</w:t>
+      </w:r>
+      <w:proofErr w:type="spellEnd"/>
+      <w:r>
+        <w:t xml:space="preserve"> EQUAL = 0 </w:t>
+      </w:r>
+    </w:p>
+    <w:p>
+      <w:proofErr w:type="spellStart"/>
+      <w:r>
+        <w:t>const</w:t>
+      </w:r>
+      <w:proofErr w:type="spellEnd"/>
+      <w:r>
+        <w:t xml:space="preserve"> </w:t>
+      </w:r>
+      <w:proofErr w:type="spellStart"/>
+      <w:r>
+        <w:t>val</w:t>
+      </w:r>
+      <w:proofErr w:type="spellEnd"/>
+      <w:r>
+        <w:t xml:space="preserve"> LESS = -1 </w:t>
+      </w:r>
+    </w:p>
+    <w:p>
+      <w:proofErr w:type="spellStart"/>
+      <w:r>
+        <w:t>const</w:t>
+      </w:r>
+      <w:proofErr w:type="spellEnd"/>
+      <w:r>
+        <w:t xml:space="preserve"> </w:t>
+      </w:r>
+      <w:proofErr w:type="spellStart"/>
+      <w:r>
+        <w:t>val</w:t>
+      </w:r>
+      <w:proofErr w:type="spellEnd"/>
+      <w:r>
+        <w:t xml:space="preserve"> MORE = 1</w:t>
+      </w:r>
+    </w:p>
+    <w:p/>
+    <w:p>
+      <w:proofErr w:type="spellStart"/>
+      <w:r>
+        <w:t>fun</w:t>
+      </w:r>
+      <w:proofErr w:type="spellEnd"/>
+      <w:r>
+        <w:t xml:space="preserve"> </w:t>
+      </w:r>
+      <w:proofErr w:type="spellStart"/>
+      <w:proofErr w:type="gramStart"/>
+      <w:r>
+        <w:t>main</w:t>
+      </w:r>
+      <w:proofErr w:type="spellEnd"/>
+      <w:r>
+        <w:t>(</w:t>
+      </w:r>
+      <w:proofErr w:type="gramEnd"/>
+      <w:r>
+        <w:t>) {</w:t>
+      </w:r>
+    </w:p>
+    <w:p>
+      <w:r>
+        <w:t>var d = 22</w:t>
+      </w:r>
+    </w:p>
+    <w:p>
+      <w:r>
+        <w:t>var t = 98</w:t>
+      </w:r>
+    </w:p>
+    <w:p/>
+    <w:p>
+      <w:r>
+        <w:t xml:space="preserve">    </w:t>
+      </w:r>
+      <w:proofErr w:type="spellStart"/>
+      <w:proofErr w:type="gramStart"/>
+      <w:r>
+        <w:t>println</w:t>
+      </w:r>
+      <w:proofErr w:type="spellEnd"/>
+      <w:r>
+        <w:t>(</w:t>
+      </w:r>
+      <w:proofErr w:type="gramEnd"/>
+      <w:r>
+        <w:t>d != t)</w:t>
+      </w:r>
+    </w:p>
+    <w:p>
+      <w:r>
+        <w:t xml:space="preserve">    </w:t>
+      </w:r>
+      <w:proofErr w:type="spellStart"/>
+      <w:r>
+        <w:t>println</w:t>
+      </w:r>
+      <w:proofErr w:type="spellEnd"/>
+      <w:r>
+        <w:t>(</w:t>
+      </w:r>
+      <w:proofErr w:type="spellStart"/>
+      <w:proofErr w:type="gramStart"/>
+      <w:r>
+        <w:t>d.compareTo</w:t>
+      </w:r>
+      <w:proofErr w:type="spellEnd"/>
+      <w:proofErr w:type="gramEnd"/>
+      <w:r>
+        <w:t>(t) &gt;= EQUAL)</w:t>
+      </w:r>
+    </w:p>
+    <w:p>
+      <w:pPr>
+        <w:pBdr>
+          <w:bottom w:val="single" w:sz="6" w:space="1" w:color="auto"/>
+        </w:pBdr>
+      </w:pPr>
+    </w:p>
+    <w:p>
+      <w:r>
+        <w:t>Operadores lógicos</w:t>
+      </w:r>
+    </w:p>
+    <w:p>
+      <w:r>
+        <w:rPr>
+          <w:noProof/>
+        </w:rPr>
+        <w:drawing>
+          <wp:inline distT="0" distB="0" distL="0" distR="0" wp14:anchorId="219F1259" wp14:editId="6E8FB7B2">
+            <wp:extent cx="2924175" cy="1800225"/>
+            <wp:effectExtent l="0" t="0" r="9525" b="9525"/>
+            <wp:docPr id="4" name="Imagem 4"/>
+            <wp:cNvGraphicFramePr>
+              <a:graphicFrameLocks xmlns:a="http://schemas.openxmlformats.org/drawingml/2006/main" noChangeAspect="1"/>
+            </wp:cNvGraphicFramePr>
+            <a:graphic xmlns:a="http://schemas.openxmlformats.org/drawingml/2006/main">
+              <a:graphicData uri="http://schemas.openxmlformats.org/drawingml/2006/picture">
+                <pic:pic xmlns:pic="http://schemas.openxmlformats.org/drawingml/2006/picture">
+                  <pic:nvPicPr>
+                    <pic:cNvPr id="1" name=""/>
+                    <pic:cNvPicPr/>
+                  </pic:nvPicPr>
+                  <pic:blipFill>
+                    <a:blip r:embed="rId7"/>
+                    <a:stretch>
+                      <a:fillRect/>
+                    </a:stretch>
+                  </pic:blipFill>
+                  <pic:spPr>
+                    <a:xfrm>
+                      <a:off x="0" y="0"/>
+                      <a:ext cx="2924175" cy="1800225"/>
+                    </a:xfrm>
+                    <a:prstGeom prst="rect">
+                      <a:avLst/>
+                    </a:prstGeom>
+                  </pic:spPr>
+                </pic:pic>
+              </a:graphicData>
+            </a:graphic>
+          </wp:inline>
+        </w:drawing>
+      </w:r>
+    </w:p>
+    <w:p/>
+    <w:p>
+      <w:r>
+        <w:lastRenderedPageBreak/>
+        <w:t xml:space="preserve">In e range (in </w:t>
+      </w:r>
+      <w:proofErr w:type="gramStart"/>
+      <w:r>
+        <w:t>procura  números</w:t>
+      </w:r>
+      <w:proofErr w:type="gramEnd"/>
+      <w:r>
+        <w:t xml:space="preserve"> den</w:t>
+      </w:r>
+      <w:r>
+        <w:t xml:space="preserve">tro de </w:t>
+      </w:r>
+      <w:proofErr w:type="spellStart"/>
+      <w:r>
+        <w:t>list</w:t>
+      </w:r>
+      <w:proofErr w:type="spellEnd"/>
+      <w:r>
+        <w:t>)</w:t>
+      </w:r>
+    </w:p>
+    <w:p>
+      <w:r>
+        <w:t xml:space="preserve">EXEMPLO 1 </w:t>
+      </w:r>
+    </w:p>
+    <w:p>
+      <w:proofErr w:type="spellStart"/>
+      <w:proofErr w:type="gramStart"/>
+      <w:r>
+        <w:t>val</w:t>
+      </w:r>
+      <w:proofErr w:type="spellEnd"/>
+      <w:r>
+        <w:t xml:space="preserve">  </w:t>
+      </w:r>
+      <w:proofErr w:type="spellStart"/>
+      <w:r>
+        <w:t>numbres</w:t>
+      </w:r>
+      <w:proofErr w:type="spellEnd"/>
+      <w:proofErr w:type="gramEnd"/>
+      <w:r>
+        <w:t xml:space="preserve"> = </w:t>
+      </w:r>
+      <w:proofErr w:type="spellStart"/>
+      <w:r>
+        <w:t>listOf</w:t>
+      </w:r>
+      <w:proofErr w:type="spellEnd"/>
+      <w:r>
+        <w:t>(3,9,0,1,2)</w:t>
+      </w:r>
+    </w:p>
+    <w:p>
+      <w:proofErr w:type="gramStart"/>
+      <w:r>
+        <w:t>print(</w:t>
+      </w:r>
+      <w:proofErr w:type="gramEnd"/>
+      <w:r>
+        <w:t xml:space="preserve">12 in </w:t>
+      </w:r>
+      <w:proofErr w:type="spellStart"/>
+      <w:r>
+        <w:t>numbers</w:t>
+      </w:r>
+      <w:proofErr w:type="spellEnd"/>
+      <w:r>
+        <w:t>)</w:t>
+      </w:r>
+    </w:p>
+    <w:p>
+      <w:r>
+        <w:t>print</w:t>
+      </w:r>
+      <w:r>
+        <w:t xml:space="preserve"> (12 in </w:t>
+      </w:r>
+      <w:proofErr w:type="gramStart"/>
+      <w:r>
+        <w:t>0..</w:t>
+      </w:r>
+      <w:proofErr w:type="gramEnd"/>
+      <w:r>
+        <w:t>20)</w:t>
+      </w:r>
+    </w:p>
+    <w:p/>
+    <w:p>
+      <w:r>
+        <w:t>EXEMPLO 2</w:t>
+      </w:r>
+    </w:p>
+    <w:p>
+      <w:proofErr w:type="spellStart"/>
+      <w:r>
+        <w:t>const</w:t>
+      </w:r>
+      <w:proofErr w:type="spellEnd"/>
+      <w:r>
+        <w:t xml:space="preserve"> </w:t>
+      </w:r>
+      <w:proofErr w:type="spellStart"/>
+      <w:r>
+        <w:t>val</w:t>
+      </w:r>
+      <w:proofErr w:type="spellEnd"/>
+      <w:r>
+        <w:t xml:space="preserve"> MIN_AGE = 16</w:t>
+      </w:r>
+    </w:p>
+    <w:p>
+      <w:proofErr w:type="spellStart"/>
+      <w:r>
+        <w:t>const</w:t>
+      </w:r>
+      <w:proofErr w:type="spellEnd"/>
+      <w:r>
+        <w:t xml:space="preserve"> </w:t>
+      </w:r>
+      <w:proofErr w:type="spellStart"/>
+      <w:r>
+        <w:t>val</w:t>
+      </w:r>
+      <w:proofErr w:type="spellEnd"/>
+      <w:r>
+        <w:t xml:space="preserve"> MAX_AGE = 68</w:t>
+      </w:r>
+    </w:p>
+    <w:p>
+      <w:r>
+        <w:t>//função principal</w:t>
+      </w:r>
+    </w:p>
+    <w:p>
+      <w:proofErr w:type="spellStart"/>
+      <w:r>
+        <w:t>fun</w:t>
+      </w:r>
+      <w:proofErr w:type="spellEnd"/>
+      <w:r>
+        <w:t xml:space="preserve"> </w:t>
+      </w:r>
+      <w:proofErr w:type="spellStart"/>
+      <w:proofErr w:type="gramStart"/>
+      <w:r>
+        <w:t>main</w:t>
+      </w:r>
+      <w:proofErr w:type="spellEnd"/>
+      <w:r>
+        <w:t>(</w:t>
+      </w:r>
+      <w:proofErr w:type="gramEnd"/>
+      <w:r>
+        <w:t>) {</w:t>
+      </w:r>
+    </w:p>
+    <w:p>
+      <w:proofErr w:type="gramStart"/>
+      <w:r>
+        <w:t>var  age</w:t>
+      </w:r>
+      <w:proofErr w:type="gramEnd"/>
+      <w:r>
+        <w:t xml:space="preserve"> = (10..100).</w:t>
+      </w:r>
+      <w:proofErr w:type="spellStart"/>
+      <w:r>
+        <w:t>random</w:t>
+      </w:r>
+      <w:proofErr w:type="spellEnd"/>
+      <w:r>
+        <w:t>()</w:t>
+      </w:r>
+    </w:p>
+    <w:p>
+      <w:proofErr w:type="spellStart"/>
+      <w:r>
+        <w:t>println</w:t>
+      </w:r>
+      <w:proofErr w:type="spellEnd"/>
+      <w:r>
+        <w:t>(age)</w:t>
+      </w:r>
+    </w:p>
+    <w:p>
+      <w:proofErr w:type="spellStart"/>
+      <w:proofErr w:type="gramStart"/>
+      <w:r>
+        <w:t>println</w:t>
+      </w:r>
+      <w:proofErr w:type="spellEnd"/>
+      <w:r>
+        <w:t>(</w:t>
+      </w:r>
+      <w:proofErr w:type="gramEnd"/>
+      <w:r>
+        <w:t>age in MIN_AGE..MAX_AGE)</w:t>
+      </w:r>
+    </w:p>
+    <w:p>
+      <w:proofErr w:type="spellStart"/>
+      <w:proofErr w:type="gramStart"/>
+      <w:r>
+        <w:t>println</w:t>
+      </w:r>
+      <w:proofErr w:type="spellEnd"/>
+      <w:r>
+        <w:t>(</w:t>
+      </w:r>
+      <w:proofErr w:type="gramEnd"/>
+      <w:r>
+        <w:t>age &gt;= MIN_AGE &amp;&amp; age &lt;= MAX_AGE)</w:t>
+      </w:r>
+    </w:p>
+    <w:p>
+      <w:pPr>
+        <w:pBdr>
+          <w:bottom w:val="single" w:sz="6" w:space="1" w:color="auto"/>
+        </w:pBdr>
+      </w:pPr>
+    </w:p>
+    <w:p>
+      <w:r>
+        <w:t xml:space="preserve">Manipulação de </w:t>
+      </w:r>
+      <w:proofErr w:type="spellStart"/>
+      <w:r>
+        <w:t>Strings</w:t>
+      </w:r>
+      <w:proofErr w:type="spellEnd"/>
+    </w:p>
+    <w:p>
+      <w:r>
+        <w:rPr>
+          <w:noProof/>
+        </w:rPr>
+        <w:drawing>
+          <wp:inline distT="0" distB="0" distL="0" distR="0" wp14:anchorId="4420340A" wp14:editId="22793F59">
+            <wp:extent cx="4543425" cy="3114675"/>
+            <wp:effectExtent l="0" t="0" r="9525" b="9525"/>
+            <wp:docPr id="5" name="Imagem 5"/>
+            <wp:cNvGraphicFramePr>
+              <a:graphicFrameLocks xmlns:a="http://schemas.openxmlformats.org/drawingml/2006/main" noChangeAspect="1"/>
+            </wp:cNvGraphicFramePr>
+            <a:graphic xmlns:a="http://schemas.openxmlformats.org/drawingml/2006/main">
+              <a:graphicData uri="http://schemas.openxmlformats.org/drawingml/2006/picture">
+                <pic:pic xmlns:pic="http://schemas.openxmlformats.org/drawingml/2006/picture">
+                  <pic:nvPicPr>
+                    <pic:cNvPr id="1" name=""/>
+                    <pic:cNvPicPr/>
+                  </pic:nvPicPr>
+                  <pic:blipFill>
+                    <a:blip r:embed="rId8"/>
+                    <a:stretch>
+                      <a:fillRect/>
+                    </a:stretch>
+                  </pic:blipFill>
+                  <pic:spPr>
+                    <a:xfrm>
+                      <a:off x="0" y="0"/>
+                      <a:ext cx="4543425" cy="3114675"/>
+                    </a:xfrm>
+                    <a:prstGeom prst="rect">
+                      <a:avLst/>
+                    </a:prstGeom>
+                  </pic:spPr>
+                </pic:pic>
+              </a:graphicData>
+            </a:graphic>
+          </wp:inline>
+        </w:drawing>
+      </w:r>
+    </w:p>
+    <w:p/>
+    <w:p>
+      <w:r>
+        <w:rPr>
+          <w:noProof/>
+        </w:rPr>
+        <w:lastRenderedPageBreak/>
+        <w:drawing>
+          <wp:inline distT="0" distB="0" distL="0" distR="0" wp14:anchorId="7762DA58" wp14:editId="7AC4937B">
+            <wp:extent cx="5400040" cy="2475865"/>
+            <wp:effectExtent l="0" t="0" r="0" b="635"/>
+            <wp:docPr id="6" name="Imagem 6"/>
+            <wp:cNvGraphicFramePr>
+              <a:graphicFrameLocks xmlns:a="http://schemas.openxmlformats.org/drawingml/2006/main" noChangeAspect="1"/>
+            </wp:cNvGraphicFramePr>
+            <a:graphic xmlns:a="http://schemas.openxmlformats.org/drawingml/2006/main">
+              <a:graphicData uri="http://schemas.openxmlformats.org/drawingml/2006/picture">
+                <pic:pic xmlns:pic="http://schemas.openxmlformats.org/drawingml/2006/picture">
+                  <pic:nvPicPr>
+                    <pic:cNvPr id="1" name=""/>
+                    <pic:cNvPicPr/>
+                  </pic:nvPicPr>
+                  <pic:blipFill>
+                    <a:blip r:embed="rId9"/>
+                    <a:stretch>
+                      <a:fillRect/>
+                    </a:stretch>
+                  </pic:blipFill>
+                  <pic:spPr>
+                    <a:xfrm>
+                      <a:off x="0" y="0"/>
+                      <a:ext cx="5400040" cy="2475865"/>
+                    </a:xfrm>
+                    <a:prstGeom prst="rect">
+                      <a:avLst/>
+                    </a:prstGeom>
+                  </pic:spPr>
+                </pic:pic>
+              </a:graphicData>
+            </a:graphic>
+          </wp:inline>
+        </w:drawing>
+      </w:r>
+    </w:p>
+    <w:p>
+      <w:r>
+        <w:t>Exemplo</w:t>
+      </w:r>
+    </w:p>
+    <w:p>
+      <w:proofErr w:type="spellStart"/>
+      <w:r>
+        <w:t>fun</w:t>
+      </w:r>
+      <w:proofErr w:type="spellEnd"/>
+      <w:r>
+        <w:t xml:space="preserve"> </w:t>
+      </w:r>
+      <w:proofErr w:type="spellStart"/>
+      <w:proofErr w:type="gramStart"/>
+      <w:r>
+        <w:t>main</w:t>
+      </w:r>
+      <w:proofErr w:type="spellEnd"/>
+      <w:r>
+        <w:t>(</w:t>
+      </w:r>
+      <w:proofErr w:type="gramEnd"/>
+      <w:r>
+        <w:t>) {</w:t>
+      </w:r>
+    </w:p>
+    <w:p>
+      <w:proofErr w:type="spellStart"/>
+      <w:proofErr w:type="gramStart"/>
+      <w:r>
+        <w:t>val</w:t>
+      </w:r>
+      <w:proofErr w:type="spellEnd"/>
+      <w:r>
+        <w:t xml:space="preserve">  </w:t>
+      </w:r>
+      <w:proofErr w:type="spellStart"/>
+      <w:r>
+        <w:t>welcome</w:t>
+      </w:r>
+      <w:proofErr w:type="spellEnd"/>
+      <w:proofErr w:type="gramEnd"/>
+      <w:r>
+        <w:t xml:space="preserve"> = "Bem vinda(o)"</w:t>
+      </w:r>
+    </w:p>
+    <w:p>
+      <w:r>
+        <w:t xml:space="preserve">    var </w:t>
+      </w:r>
+      <w:proofErr w:type="spellStart"/>
+      <w:r>
+        <w:t>name</w:t>
+      </w:r>
+      <w:proofErr w:type="spellEnd"/>
+      <w:r>
+        <w:t xml:space="preserve"> = "</w:t>
+      </w:r>
+      <w:proofErr w:type="spellStart"/>
+      <w:r>
+        <w:t>luisa</w:t>
+      </w:r>
+      <w:proofErr w:type="spellEnd"/>
+      <w:r>
+        <w:t>"</w:t>
+      </w:r>
+    </w:p>
+    <w:p>
+      <w:proofErr w:type="spellStart"/>
+      <w:r>
+        <w:t>println</w:t>
+      </w:r>
+      <w:proofErr w:type="spellEnd"/>
+      <w:r>
+        <w:t>("$</w:t>
+      </w:r>
+      <w:proofErr w:type="spellStart"/>
+      <w:proofErr w:type="gramStart"/>
+      <w:r>
+        <w:t>welcome</w:t>
+      </w:r>
+      <w:proofErr w:type="spellEnd"/>
+      <w:r>
+        <w:t>,$</w:t>
+      </w:r>
+      <w:proofErr w:type="gramEnd"/>
+      <w:r>
+        <w:t>{</w:t>
+      </w:r>
+      <w:proofErr w:type="spellStart"/>
+      <w:r>
+        <w:t>name.capitalize</w:t>
+      </w:r>
+      <w:proofErr w:type="spellEnd"/>
+      <w:r>
+        <w:t>()}!")</w:t>
+      </w:r>
+    </w:p>
+    <w:p>
+      <w:r>
+        <w:t xml:space="preserve">     </w:t>
+      </w:r>
+      <w:r>
+        <w:t xml:space="preserve">capitalize transforma em maiúscula a primeira letra da </w:t>
+      </w:r>
+      <w:proofErr w:type="spellStart"/>
+      <w:r>
+        <w:t>string</w:t>
+      </w:r>
+      <w:proofErr w:type="spellEnd"/>
+      <w:r>
+        <w:t xml:space="preserve">   </w:t>
+      </w:r>
+    </w:p>
+    <w:p/>
+    <w:p>
+      <w:r>
+        <w:rPr>
+          <w:noProof/>
+        </w:rPr>
+        <w:drawing>
+          <wp:inline distT="0" distB="0" distL="0" distR="0" wp14:anchorId="13F9BEFF" wp14:editId="7380FB51">
+            <wp:extent cx="5400040" cy="3183890"/>
+            <wp:effectExtent l="0" t="0" r="0" b="0"/>
+            <wp:docPr id="7" name="Imagem 7"/>
+            <wp:cNvGraphicFramePr>
+              <a:graphicFrameLocks xmlns:a="http://schemas.openxmlformats.org/drawingml/2006/main" noChangeAspect="1"/>
+            </wp:cNvGraphicFramePr>
+            <a:graphic xmlns:a="http://schemas.openxmlformats.org/drawingml/2006/main">
+              <a:graphicData uri="http://schemas.openxmlformats.org/drawingml/2006/picture">
+                <pic:pic xmlns:pic="http://schemas.openxmlformats.org/drawingml/2006/picture">
+                  <pic:nvPicPr>
+                    <pic:cNvPr id="1" name=""/>
+                    <pic:cNvPicPr/>
+                  </pic:nvPicPr>
+                  <pic:blipFill>
+                    <a:blip r:embed="rId10"/>
+                    <a:stretch>
+                      <a:fillRect/>
+                    </a:stretch>
+                  </pic:blipFill>
+                  <pic:spPr>
+                    <a:xfrm>
+                      <a:off x="0" y="0"/>
+                      <a:ext cx="5400040" cy="3183890"/>
+                    </a:xfrm>
+                    <a:prstGeom prst="rect">
+                      <a:avLst/>
+                    </a:prstGeom>
+                  </pic:spPr>
+                </pic:pic>
+              </a:graphicData>
+            </a:graphic>
+          </wp:inline>
+        </w:drawing>
+      </w:r>
+    </w:p>
+    <w:p>
+      <w:r>
+        <w:t>Exemplo</w:t>
+      </w:r>
+    </w:p>
+    <w:p>
+      <w:r>
+        <w:t>//função principal</w:t>
+      </w:r>
+    </w:p>
+    <w:p>
+      <w:proofErr w:type="spellStart"/>
+      <w:r>
+        <w:t>fun</w:t>
+      </w:r>
+      <w:proofErr w:type="spellEnd"/>
+      <w:r>
+        <w:t xml:space="preserve"> </w:t>
+      </w:r>
+      <w:proofErr w:type="spellStart"/>
+      <w:proofErr w:type="gramStart"/>
+      <w:r>
+        <w:t>main</w:t>
+      </w:r>
+      <w:proofErr w:type="spellEnd"/>
+      <w:r>
+        <w:t>(</w:t>
+      </w:r>
+      <w:proofErr w:type="gramEnd"/>
+      <w:r>
+        <w:t>) {</w:t>
+      </w:r>
+    </w:p>
+    <w:p>
+      <w:proofErr w:type="spellStart"/>
+      <w:proofErr w:type="gramStart"/>
+      <w:r>
+        <w:lastRenderedPageBreak/>
+        <w:t>val</w:t>
+      </w:r>
+      <w:proofErr w:type="spellEnd"/>
+      <w:r>
+        <w:t xml:space="preserve">  </w:t>
+      </w:r>
+      <w:proofErr w:type="spellStart"/>
+      <w:r>
+        <w:t>welcome</w:t>
+      </w:r>
+      <w:proofErr w:type="spellEnd"/>
+      <w:proofErr w:type="gramEnd"/>
+      <w:r>
+        <w:t xml:space="preserve"> = "Bem vinda(o)"</w:t>
+      </w:r>
+    </w:p>
+    <w:p>
+      <w:r>
+        <w:t xml:space="preserve">    var </w:t>
+      </w:r>
+      <w:proofErr w:type="spellStart"/>
+      <w:r>
+        <w:t>name</w:t>
+      </w:r>
+      <w:proofErr w:type="spellEnd"/>
+      <w:r>
+        <w:t xml:space="preserve"> = "</w:t>
+      </w:r>
+      <w:proofErr w:type="spellStart"/>
+      <w:r>
+        <w:t>luisa</w:t>
+      </w:r>
+      <w:proofErr w:type="spellEnd"/>
+      <w:r>
+        <w:t xml:space="preserve"> maria"</w:t>
+      </w:r>
+    </w:p>
+    <w:p>
+      <w:proofErr w:type="spellStart"/>
+      <w:r>
+        <w:t>println</w:t>
+      </w:r>
+      <w:proofErr w:type="spellEnd"/>
+      <w:r>
+        <w:t>("$</w:t>
+      </w:r>
+      <w:proofErr w:type="spellStart"/>
+      <w:proofErr w:type="gramStart"/>
+      <w:r>
+        <w:t>welcome</w:t>
+      </w:r>
+      <w:proofErr w:type="spellEnd"/>
+      <w:r>
+        <w:t>,$</w:t>
+      </w:r>
+      <w:proofErr w:type="gramEnd"/>
+      <w:r>
+        <w:t>{</w:t>
+      </w:r>
+      <w:proofErr w:type="spellStart"/>
+      <w:r>
+        <w:t>name.toUpperCase</w:t>
+      </w:r>
+      <w:proofErr w:type="spellEnd"/>
+      <w:r>
+        <w:t>()}!")</w:t>
+      </w:r>
+    </w:p>
+    <w:p>
+      <w:r>
+        <w:t xml:space="preserve">        </w:t>
+      </w:r>
+    </w:p>
+    <w:p>
+      <w:pPr>
+        <w:pBdr>
+          <w:bottom w:val="single" w:sz="12" w:space="1" w:color="auto"/>
+        </w:pBdr>
+      </w:pPr>
+      <w:r>
+        <w:t>}</w:t>
+      </w:r>
+    </w:p>
+    <w:p>
+      <w:r>
+        <w:rPr>
+          <w:noProof/>
+        </w:rPr>
+        <w:drawing>
+          <wp:inline distT="0" distB="0" distL="0" distR="0" wp14:anchorId="2E929377" wp14:editId="280F7863">
+            <wp:extent cx="5400040" cy="3078480"/>
+            <wp:effectExtent l="0" t="0" r="0" b="7620"/>
+            <wp:docPr id="8" name="Imagem 8"/>
+            <wp:cNvGraphicFramePr>
+              <a:graphicFrameLocks xmlns:a="http://schemas.openxmlformats.org/drawingml/2006/main" noChangeAspect="1"/>
+            </wp:cNvGraphicFramePr>
+            <a:graphic xmlns:a="http://schemas.openxmlformats.org/drawingml/2006/main">
+              <a:graphicData uri="http://schemas.openxmlformats.org/drawingml/2006/picture">
+                <pic:pic xmlns:pic="http://schemas.openxmlformats.org/drawingml/2006/picture">
+                  <pic:nvPicPr>
+                    <pic:cNvPr id="1" name=""/>
+                    <pic:cNvPicPr/>
+                  </pic:nvPicPr>
+                  <pic:blipFill>
+                    <a:blip r:embed="rId11"/>
+                    <a:stretch>
+                      <a:fillRect/>
+                    </a:stretch>
+                  </pic:blipFill>
+                  <pic:spPr>
+                    <a:xfrm>
+                      <a:off x="0" y="0"/>
+                      <a:ext cx="5400040" cy="3078480"/>
+                    </a:xfrm>
+                    <a:prstGeom prst="rect">
+                      <a:avLst/>
+                    </a:prstGeom>
+                  </pic:spPr>
+                </pic:pic>
+              </a:graphicData>
+            </a:graphic>
+          </wp:inline>
+        </w:drawing>
+      </w:r>
+    </w:p>
+    <w:p>
+      <w:r>
+        <w:t>Exemplo</w:t>
+      </w:r>
+    </w:p>
+    <w:p>
+      <w:r>
+        <w:t>//função principal</w:t>
+      </w:r>
+    </w:p>
+    <w:p>
+      <w:proofErr w:type="spellStart"/>
+      <w:r>
+        <w:t>fun</w:t>
+      </w:r>
+      <w:proofErr w:type="spellEnd"/>
+      <w:r>
+        <w:t xml:space="preserve"> </w:t>
+      </w:r>
+      <w:proofErr w:type="spellStart"/>
+      <w:proofErr w:type="gramStart"/>
+      <w:r>
+        <w:t>main</w:t>
+      </w:r>
+      <w:proofErr w:type="spellEnd"/>
+      <w:r>
+        <w:t>(</w:t>
+      </w:r>
+      <w:proofErr w:type="gramEnd"/>
+      <w:r>
+        <w:t>) {</w:t>
+      </w:r>
+    </w:p>
+    <w:p>
+      <w:proofErr w:type="spellStart"/>
+      <w:r>
+        <w:t>val</w:t>
+      </w:r>
+      <w:proofErr w:type="spellEnd"/>
+      <w:r>
+        <w:t xml:space="preserve"> </w:t>
+      </w:r>
+      <w:proofErr w:type="spellStart"/>
+      <w:r>
+        <w:t>empty</w:t>
+      </w:r>
+      <w:proofErr w:type="spellEnd"/>
+      <w:r>
+        <w:t xml:space="preserve"> =""</w:t>
+      </w:r>
+    </w:p>
+    <w:p>
+      <w:r>
+        <w:t xml:space="preserve">    </w:t>
+      </w:r>
+      <w:proofErr w:type="spellStart"/>
+      <w:r>
+        <w:t>println</w:t>
+      </w:r>
+      <w:proofErr w:type="spellEnd"/>
+      <w:r>
+        <w:t>(</w:t>
+      </w:r>
+      <w:proofErr w:type="spellStart"/>
+      <w:proofErr w:type="gramStart"/>
+      <w:r>
+        <w:t>empty.length</w:t>
+      </w:r>
+      <w:proofErr w:type="spellEnd"/>
+      <w:proofErr w:type="gramEnd"/>
+      <w:r>
+        <w:t>)</w:t>
+      </w:r>
+    </w:p>
+    <w:p>
+      <w:r>
+        <w:t xml:space="preserve">    </w:t>
+      </w:r>
+      <w:proofErr w:type="spellStart"/>
+      <w:r>
+        <w:t>val</w:t>
+      </w:r>
+      <w:proofErr w:type="spellEnd"/>
+      <w:r>
+        <w:t xml:space="preserve"> </w:t>
+      </w:r>
+      <w:proofErr w:type="spellStart"/>
+      <w:r>
+        <w:t>blank</w:t>
+      </w:r>
+      <w:proofErr w:type="spellEnd"/>
+      <w:r>
+        <w:t xml:space="preserve"> = "            "</w:t>
+      </w:r>
+    </w:p>
+    <w:p>
+      <w:r>
+        <w:t xml:space="preserve">    </w:t>
+      </w:r>
+      <w:proofErr w:type="spellStart"/>
+      <w:r>
+        <w:t>println</w:t>
+      </w:r>
+      <w:proofErr w:type="spellEnd"/>
+      <w:r>
+        <w:t>(</w:t>
+      </w:r>
+      <w:proofErr w:type="spellStart"/>
+      <w:proofErr w:type="gramStart"/>
+      <w:r>
+        <w:t>blank.length</w:t>
+      </w:r>
+      <w:proofErr w:type="spellEnd"/>
+      <w:proofErr w:type="gramEnd"/>
+      <w:r>
+        <w:t>)</w:t>
+      </w:r>
+    </w:p>
+    <w:p>
+      <w:pPr>
+        <w:pBdr>
+          <w:bottom w:val="single" w:sz="12" w:space="1" w:color="auto"/>
+        </w:pBdr>
+      </w:pPr>
+      <w:r>
+        <w:t xml:space="preserve">    </w:t>
+      </w:r>
+      <w:proofErr w:type="spellStart"/>
+      <w:r>
+        <w:t>println</w:t>
+      </w:r>
+      <w:proofErr w:type="spellEnd"/>
+      <w:r>
+        <w:t>(</w:t>
+      </w:r>
+      <w:proofErr w:type="spellStart"/>
+      <w:proofErr w:type="gramStart"/>
+      <w:r>
+        <w:t>blank.isEmpty</w:t>
+      </w:r>
+      <w:proofErr w:type="spellEnd"/>
+      <w:proofErr w:type="gramEnd"/>
+      <w:r>
+        <w:t>())</w:t>
+      </w:r>
+    </w:p>
+    <w:p>
+      <w:r>
+        <w:t>funções</w:t>
+      </w:r>
+    </w:p>
+    <w:p>
+      <w:r>
+        <w:rPr>
+          <w:noProof/>
+        </w:rPr>
+        <w:lastRenderedPageBreak/>
+        <w:drawing>
+          <wp:inline distT="0" distB="0" distL="0" distR="0" wp14:anchorId="7BE8D3B0" wp14:editId="234C3379">
+            <wp:extent cx="5400040" cy="3061970"/>
+            <wp:effectExtent l="0" t="0" r="0" b="5080"/>
+            <wp:docPr id="9" name="Imagem 9"/>
+            <wp:cNvGraphicFramePr>
+              <a:graphicFrameLocks xmlns:a="http://schemas.openxmlformats.org/drawingml/2006/main" noChangeAspect="1"/>
+            </wp:cNvGraphicFramePr>
+            <a:graphic xmlns:a="http://schemas.openxmlformats.org/drawingml/2006/main">
+              <a:graphicData uri="http://schemas.openxmlformats.org/drawingml/2006/picture">
+                <pic:pic xmlns:pic="http://schemas.openxmlformats.org/drawingml/2006/picture">
+                  <pic:nvPicPr>
+                    <pic:cNvPr id="1" name=""/>
+                    <pic:cNvPicPr/>
+                  </pic:nvPicPr>
+                  <pic:blipFill>
+                    <a:blip r:embed="rId12"/>
+                    <a:stretch>
+                      <a:fillRect/>
+                    </a:stretch>
+                  </pic:blipFill>
+                  <pic:spPr>
+                    <a:xfrm>
+                      <a:off x="0" y="0"/>
+                      <a:ext cx="5400040" cy="3061970"/>
+                    </a:xfrm>
+                    <a:prstGeom prst="rect">
+                      <a:avLst/>
+                    </a:prstGeom>
+                  </pic:spPr>
+                </pic:pic>
+              </a:graphicData>
+            </a:graphic>
+          </wp:inline>
+        </w:drawing>
+      </w:r>
+    </w:p>
+    <w:p>
+      <w:r>
+        <w:t xml:space="preserve">Private </w:t>
+      </w:r>
+      <w:proofErr w:type="spellStart"/>
+      <w:r>
+        <w:t>fun</w:t>
+      </w:r>
+      <w:proofErr w:type="spellEnd"/>
+      <w:r>
+        <w:t xml:space="preserve"> </w:t>
+      </w:r>
+      <w:proofErr w:type="spellStart"/>
+      <w:proofErr w:type="gramStart"/>
+      <w:r>
+        <w:t>getFullName</w:t>
+      </w:r>
+      <w:proofErr w:type="spellEnd"/>
+      <w:r>
+        <w:t>(</w:t>
+      </w:r>
+      <w:proofErr w:type="spellStart"/>
+      <w:proofErr w:type="gramEnd"/>
+      <w:r>
+        <w:t>name:String</w:t>
+      </w:r>
+      <w:proofErr w:type="spellEnd"/>
+      <w:r>
+        <w:t xml:space="preserve">, </w:t>
+      </w:r>
+      <w:proofErr w:type="spellStart"/>
+      <w:r>
+        <w:t>lastName:String</w:t>
+      </w:r>
+      <w:proofErr w:type="spellEnd"/>
+      <w:r>
+        <w:t>) = “$</w:t>
+      </w:r>
+      <w:proofErr w:type="spellStart"/>
+      <w:r>
+        <w:t>name</w:t>
+      </w:r>
+      <w:proofErr w:type="spellEnd"/>
+      <w:r>
+        <w:t xml:space="preserve"> $</w:t>
+      </w:r>
+      <w:proofErr w:type="spellStart"/>
+      <w:r>
+        <w:t>lastName</w:t>
+      </w:r>
+      <w:proofErr w:type="spellEnd"/>
+      <w:r>
+        <w:t>”</w:t>
       </w:r>
     </w:p>
     <w:sectPr>
@@ -614,6 +2038,7 @@
     <w:lsdException w:name="HTML Sample" w:semiHidden="1" w:unhideWhenUsed="1"/>
     <w:lsdException w:name="HTML Typewriter" w:semiHidden="1" w:unhideWhenUsed="1"/>
     <w:lsdException w:name="HTML Variable" w:semiHidden="1" w:unhideWhenUsed="1"/>
+    <w:lsdException w:name="Normal Table" w:semiHidden="1" w:unhideWhenUsed="1"/>
     <w:lsdException w:name="annotation subject" w:semiHidden="1" w:unhideWhenUsed="1"/>
     <w:lsdException w:name="No List" w:semiHidden="1" w:unhideWhenUsed="1"/>
     <w:lsdException w:name="Outline List 1" w:semiHidden="1" w:unhideWhenUsed="1"/>
@@ -660,8 +2085,10 @@
     <w:lsdException w:name="Table Subtle 2" w:semiHidden="1" w:unhideWhenUsed="1"/>
     <w:lsdException w:name="Table Web 1" w:semiHidden="1" w:unhideWhenUsed="1"/>
     <w:lsdException w:name="Table Web 2" w:semiHidden="1" w:unhideWhenUsed="1"/>
+    <w:lsdException w:name="Table Web 3" w:semiHidden="1" w:unhideWhenUsed="1"/>
     <w:lsdException w:name="Balloon Text" w:semiHidden="1" w:unhideWhenUsed="1"/>
     <w:lsdException w:name="Table Grid" w:uiPriority="39"/>
+    <w:lsdException w:name="Table Theme" w:semiHidden="1" w:unhideWhenUsed="1"/>
     <w:lsdException w:name="Placeholder Text" w:semiHidden="1"/>
     <w:lsdException w:name="No Spacing" w:uiPriority="1" w:qFormat="1"/>
     <w:lsdException w:name="Light Shading" w:uiPriority="60"/>
